--- a/doc/Project_Analysis_and_Design_Document_2.docx
+++ b/doc/Project_Analysis_and_Design_Document_2.docx
@@ -83,8 +83,6 @@
         </w:rPr>
         <w:t xml:space="preserve"> 30</w:t>
       </w:r>
-      <w:bookmarkStart w:id="0" w:name="_GoBack"/>
-      <w:bookmarkEnd w:id="0"/>
       <w:r>
         <w:rPr>
           <w:b/>
@@ -2080,14 +2078,14 @@
           <w:rFonts w:ascii="Times New Roman" w:hAnsi="Times New Roman"/>
         </w:rPr>
       </w:pPr>
-      <w:bookmarkStart w:id="1" w:name="_Toc285793954"/>
+      <w:bookmarkStart w:id="0" w:name="_Toc285793954"/>
       <w:r>
         <w:rPr>
           <w:rFonts w:ascii="Times New Roman" w:hAnsi="Times New Roman"/>
         </w:rPr>
         <w:t>Project Specification</w:t>
       </w:r>
-      <w:bookmarkEnd w:id="1"/>
+      <w:bookmarkEnd w:id="0"/>
     </w:p>
     <w:p>
       <w:pPr>
@@ -2116,7 +2114,49 @@
           <w:rFonts w:ascii="Times New Roman" w:hAnsi="Times New Roman"/>
           <w:b w:val="0"/>
         </w:rPr>
-        <w:t xml:space="preserve">The application is an online platform that helps the users in purchasing plane tickets by offering the list of vacation offers. The main purpose of the application is to give the user the most affordable and good deals to reduce as much as possible the search time. The system allows the user to see the description of each vacation offer and to add plane tickets to the chart and buy them. The system is developed with a user-friendly GUI, users have to first login into the platform to view the offers and destination. </w:t>
+        <w:t xml:space="preserve">The application is an online platform that helps the users in purchasing plane tickets </w:t>
+      </w:r>
+      <w:r>
+        <w:rPr>
+          <w:rFonts w:ascii="Times New Roman" w:hAnsi="Times New Roman"/>
+          <w:b w:val="0"/>
+        </w:rPr>
+        <w:t>by offering the list of vacation</w:t>
+      </w:r>
+      <w:r>
+        <w:rPr>
+          <w:rFonts w:ascii="Times New Roman" w:hAnsi="Times New Roman"/>
+          <w:b w:val="0"/>
+        </w:rPr>
+        <w:t xml:space="preserve"> offers. The main purpose of the application is to give the user the most affordable and good deals to reduce as much as possible the search time. The system allows the user to see </w:t>
+      </w:r>
+      <w:r>
+        <w:rPr>
+          <w:rFonts w:ascii="Times New Roman" w:hAnsi="Times New Roman"/>
+          <w:b w:val="0"/>
+        </w:rPr>
+        <w:t>the description of each destination</w:t>
+      </w:r>
+      <w:r>
+        <w:rPr>
+          <w:rFonts w:ascii="Times New Roman" w:hAnsi="Times New Roman"/>
+          <w:b w:val="0"/>
+        </w:rPr>
+        <w:t xml:space="preserve"> offer and to add plane tickets to the chart and buy them. </w:t>
+      </w:r>
+      <w:r>
+        <w:rPr>
+          <w:rFonts w:ascii="Times New Roman" w:hAnsi="Times New Roman"/>
+          <w:b w:val="0"/>
+        </w:rPr>
+        <w:t xml:space="preserve">Also, each destination specifies the weather at the time and the forecast for the next days. </w:t>
+      </w:r>
+      <w:r>
+        <w:rPr>
+          <w:rFonts w:ascii="Times New Roman" w:hAnsi="Times New Roman"/>
+          <w:b w:val="0"/>
+        </w:rPr>
+        <w:t xml:space="preserve">The system is developed with a user-friendly GUI, users have to first login into the platform to view the offers and destination. </w:t>
       </w:r>
     </w:p>
     <w:p>
@@ -2134,7 +2174,7 @@
           <w:rFonts w:ascii="Times New Roman" w:hAnsi="Times New Roman"/>
         </w:rPr>
       </w:pPr>
-      <w:bookmarkStart w:id="2" w:name="_Toc285793955"/>
+      <w:bookmarkStart w:id="1" w:name="_Toc285793955"/>
       <w:r>
         <w:rPr>
           <w:rFonts w:ascii="Times New Roman" w:hAnsi="Times New Roman"/>
@@ -2147,23 +2187,23 @@
         </w:rPr>
         <w:t>.1</w:t>
       </w:r>
+      <w:bookmarkEnd w:id="1"/>
+    </w:p>
+    <w:p>
+      <w:pPr>
+        <w:pStyle w:val="Heading1"/>
+        <w:rPr>
+          <w:rFonts w:ascii="Times New Roman" w:hAnsi="Times New Roman"/>
+        </w:rPr>
+      </w:pPr>
+      <w:bookmarkStart w:id="2" w:name="_Toc285793956"/>
+      <w:r>
+        <w:rPr>
+          <w:rFonts w:ascii="Times New Roman" w:hAnsi="Times New Roman"/>
+        </w:rPr>
+        <w:t>Domain Model</w:t>
+      </w:r>
       <w:bookmarkEnd w:id="2"/>
-    </w:p>
-    <w:p>
-      <w:pPr>
-        <w:pStyle w:val="Heading1"/>
-        <w:rPr>
-          <w:rFonts w:ascii="Times New Roman" w:hAnsi="Times New Roman"/>
-        </w:rPr>
-      </w:pPr>
-      <w:bookmarkStart w:id="3" w:name="_Toc285793956"/>
-      <w:r>
-        <w:rPr>
-          <w:rFonts w:ascii="Times New Roman" w:hAnsi="Times New Roman"/>
-        </w:rPr>
-        <w:t>Domain Model</w:t>
-      </w:r>
-      <w:bookmarkEnd w:id="3"/>
     </w:p>
     <w:p>
       <w:pPr>
@@ -2188,9 +2228,9 @@
           <w:lang w:val="ro-RO" w:eastAsia="ro-RO"/>
         </w:rPr>
         <w:drawing>
-          <wp:inline distT="0" distB="0" distL="0" distR="0" wp14:anchorId="02A8385A" wp14:editId="40C19569">
-            <wp:extent cx="5943600" cy="5329555"/>
-            <wp:effectExtent l="0" t="0" r="0" b="0"/>
+          <wp:inline distT="0" distB="0" distL="0" distR="0" wp14:anchorId="1C85978E" wp14:editId="4B5A55BC">
+            <wp:extent cx="5276850" cy="4276725"/>
+            <wp:effectExtent l="0" t="0" r="0" b="9525"/>
             <wp:docPr id="1" name="Picture 1"/>
             <wp:cNvGraphicFramePr>
               <a:graphicFrameLocks xmlns:a="http://schemas.openxmlformats.org/drawingml/2006/main" noChangeAspect="1"/>
@@ -2211,7 +2251,7 @@
                   <pic:spPr>
                     <a:xfrm>
                       <a:off x="0" y="0"/>
-                      <a:ext cx="5943600" cy="5329555"/>
+                      <a:ext cx="5276850" cy="4276725"/>
                     </a:xfrm>
                     <a:prstGeom prst="rect">
                       <a:avLst/>
@@ -2231,68 +2271,71 @@
           <w:rFonts w:ascii="Times New Roman" w:hAnsi="Times New Roman"/>
         </w:rPr>
       </w:pPr>
-      <w:bookmarkStart w:id="4" w:name="_Toc285793957"/>
-      <w:r>
-        <w:rPr>
-          <w:rFonts w:ascii="Times New Roman" w:hAnsi="Times New Roman"/>
-        </w:rPr>
+      <w:bookmarkStart w:id="3" w:name="_Toc285793957"/>
+      <w:r>
+        <w:rPr>
+          <w:rFonts w:ascii="Times New Roman" w:hAnsi="Times New Roman"/>
+        </w:rPr>
+        <w:t>Architectural Design</w:t>
+      </w:r>
+      <w:bookmarkEnd w:id="3"/>
+    </w:p>
+    <w:p>
+      <w:pPr>
+        <w:pStyle w:val="Heading2"/>
+        <w:rPr>
+          <w:rFonts w:ascii="Times New Roman" w:hAnsi="Times New Roman"/>
+        </w:rPr>
+      </w:pPr>
+      <w:bookmarkStart w:id="4" w:name="_Toc285793958"/>
+      <w:r>
+        <w:rPr>
+          <w:rFonts w:ascii="Times New Roman" w:hAnsi="Times New Roman"/>
+        </w:rPr>
+        <w:t>Conceptual Architecture</w:t>
+      </w:r>
+      <w:bookmarkEnd w:id="4"/>
+    </w:p>
+    <w:p>
+      <w:pPr>
+        <w:rPr>
+          <w:b/>
+        </w:rPr>
+      </w:pPr>
+      <w:r>
+        <w:rPr>
+          <w:b/>
+        </w:rPr>
+        <w:t>Model View Controller Architecture</w:t>
+      </w:r>
+    </w:p>
+    <w:p>
+      <w:r>
+        <w:rPr>
+          <w:b/>
+        </w:rPr>
+        <w:tab/>
+      </w:r>
+      <w:r>
+        <w:t>MVC Pattern stands for Model-View-Controller Pattern. This pattern is used to separate application's concerns.</w:t>
+      </w:r>
+    </w:p>
+    <w:p>
+      <w:pPr>
+        <w:ind w:firstLine="720"/>
+      </w:pPr>
+      <w:r>
+        <w:rPr>
+          <w:b/>
+        </w:rPr>
+        <w:t xml:space="preserve">Model </w:t>
+      </w:r>
+      <w:r>
+        <w:t xml:space="preserve">- Model represents an object or JAVA POJO carrying data. It can also have logic to update </w:t>
+      </w:r>
+      <w:r>
         <w:lastRenderedPageBreak/>
-        <w:t>Architectural Design</w:t>
-      </w:r>
-      <w:bookmarkEnd w:id="4"/>
-    </w:p>
-    <w:p>
-      <w:pPr>
-        <w:pStyle w:val="Heading2"/>
-        <w:rPr>
-          <w:rFonts w:ascii="Times New Roman" w:hAnsi="Times New Roman"/>
-        </w:rPr>
-      </w:pPr>
-      <w:bookmarkStart w:id="5" w:name="_Toc285793958"/>
-      <w:r>
-        <w:rPr>
-          <w:rFonts w:ascii="Times New Roman" w:hAnsi="Times New Roman"/>
-        </w:rPr>
-        <w:t>Conceptual Architecture</w:t>
-      </w:r>
-      <w:bookmarkEnd w:id="5"/>
-    </w:p>
-    <w:p>
-      <w:pPr>
-        <w:rPr>
-          <w:b/>
-        </w:rPr>
-      </w:pPr>
-      <w:r>
-        <w:rPr>
-          <w:b/>
-        </w:rPr>
-        <w:t>Model View Controller Architecture</w:t>
-      </w:r>
-    </w:p>
-    <w:p>
-      <w:r>
-        <w:rPr>
-          <w:b/>
-        </w:rPr>
-        <w:tab/>
-      </w:r>
-      <w:r>
-        <w:t>MVC Pattern stands for Model-View-Controller Pattern. This pattern is used to separate application's concerns.</w:t>
-      </w:r>
-    </w:p>
-    <w:p>
-      <w:pPr>
-        <w:ind w:firstLine="720"/>
-      </w:pPr>
-      <w:r>
-        <w:rPr>
-          <w:b/>
-        </w:rPr>
-        <w:t xml:space="preserve">Model </w:t>
-      </w:r>
-      <w:r>
-        <w:t>- Model represents an object or JAVA POJO carrying data. It can also have logic to update controller if its data changes.</w:t>
+        <w:t>controller if its data changes.</w:t>
       </w:r>
     </w:p>
     <w:p>
@@ -2368,12 +2411,57 @@
     </w:p>
     <w:p>
       <w:pPr>
-        <w:ind w:left="720"/>
-      </w:pPr>
-    </w:p>
-    <w:p>
-      <w:pPr>
-        <w:ind w:left="720"/>
+        <w:spacing w:line="240" w:lineRule="auto"/>
+        <w:ind w:firstLine="720"/>
+        <w:jc w:val="both"/>
+      </w:pPr>
+    </w:p>
+    <w:p>
+      <w:pPr>
+        <w:spacing w:line="240" w:lineRule="auto"/>
+        <w:ind w:firstLine="720"/>
+        <w:jc w:val="both"/>
+      </w:pPr>
+      <w:r>
+        <w:rPr>
+          <w:b/>
+        </w:rPr>
+        <w:t>Observer Design Pattern</w:t>
+      </w:r>
+      <w:r>
+        <w:rPr>
+          <w:b/>
+        </w:rPr>
+        <w:t xml:space="preserve"> - </w:t>
+      </w:r>
+      <w:r>
+        <w:t>Define a one-to-many dependency between objects so that when one object changes state, all its dependents are notified and updated automatically.</w:t>
+      </w:r>
+      <w:r>
+        <w:t xml:space="preserve"> Every time a ticket is added to the shopping cart, the total price of the cart is updated to its value.</w:t>
+      </w:r>
+    </w:p>
+    <w:p>
+      <w:pPr>
+        <w:spacing w:line="240" w:lineRule="auto"/>
+        <w:jc w:val="both"/>
+        <w:rPr>
+          <w:b/>
+        </w:rPr>
+      </w:pPr>
+    </w:p>
+    <w:p>
+      <w:pPr>
+        <w:spacing w:line="240" w:lineRule="auto"/>
+        <w:ind w:firstLine="720"/>
+        <w:jc w:val="both"/>
+      </w:pPr>
+    </w:p>
+    <w:p>
+      <w:pPr>
+        <w:spacing w:line="240" w:lineRule="auto"/>
+        <w:ind w:firstLine="720"/>
+        <w:jc w:val="both"/>
       </w:pPr>
       <w:r>
         <w:rPr>
@@ -2381,10 +2469,18 @@
           <w:lang w:val="ro-RO" w:eastAsia="ro-RO"/>
         </w:rPr>
         <w:drawing>
-          <wp:inline distT="0" distB="0" distL="0" distR="0" wp14:anchorId="1A8F21C9" wp14:editId="091E341B">
-            <wp:extent cx="5943600" cy="2851785"/>
+          <wp:anchor distT="0" distB="0" distL="114300" distR="114300" simplePos="0" relativeHeight="251658240" behindDoc="0" locked="0" layoutInCell="1" allowOverlap="1">
+            <wp:simplePos x="0" y="0"/>
+            <wp:positionH relativeFrom="column">
+              <wp:posOffset>-265430</wp:posOffset>
+            </wp:positionH>
+            <wp:positionV relativeFrom="paragraph">
+              <wp:posOffset>199390</wp:posOffset>
+            </wp:positionV>
+            <wp:extent cx="6727190" cy="2994893"/>
             <wp:effectExtent l="0" t="0" r="0" b="0"/>
-            <wp:docPr id="2" name="Picture 2"/>
+            <wp:wrapTopAndBottom/>
+            <wp:docPr id="14" name="Picture 14"/>
             <wp:cNvGraphicFramePr>
               <a:graphicFrameLocks xmlns:a="http://schemas.openxmlformats.org/drawingml/2006/main" noChangeAspect="1"/>
             </wp:cNvGraphicFramePr>
@@ -2396,7 +2492,13 @@
                     <pic:cNvPicPr/>
                   </pic:nvPicPr>
                   <pic:blipFill>
-                    <a:blip r:embed="rId9"/>
+                    <a:blip r:embed="rId9">
+                      <a:extLst>
+                        <a:ext uri="{28A0092B-C50C-407E-A947-70E740481C1C}">
+                          <a14:useLocalDpi xmlns:a14="http://schemas.microsoft.com/office/drawing/2010/main" val="0"/>
+                        </a:ext>
+                      </a:extLst>
+                    </a:blip>
                     <a:stretch>
                       <a:fillRect/>
                     </a:stretch>
@@ -2404,7 +2506,7 @@
                   <pic:spPr>
                     <a:xfrm>
                       <a:off x="0" y="0"/>
-                      <a:ext cx="5943600" cy="2851785"/>
+                      <a:ext cx="6727190" cy="2994893"/>
                     </a:xfrm>
                     <a:prstGeom prst="rect">
                       <a:avLst/>
@@ -2413,7 +2515,7 @@
                 </pic:pic>
               </a:graphicData>
             </a:graphic>
-          </wp:inline>
+          </wp:anchor>
         </w:drawing>
       </w:r>
     </w:p>
@@ -2424,12 +2526,22 @@
     </w:p>
     <w:p>
       <w:pPr>
+        <w:ind w:left="720"/>
+      </w:pPr>
+    </w:p>
+    <w:p>
+      <w:pPr>
+        <w:ind w:left="720"/>
+      </w:pPr>
+    </w:p>
+    <w:p>
+      <w:pPr>
         <w:pStyle w:val="Heading2"/>
         <w:rPr>
           <w:rFonts w:ascii="Times New Roman" w:hAnsi="Times New Roman"/>
         </w:rPr>
       </w:pPr>
-      <w:bookmarkStart w:id="6" w:name="_Toc285793959"/>
+      <w:bookmarkStart w:id="5" w:name="_Toc285793959"/>
       <w:r>
         <w:rPr>
           <w:rFonts w:ascii="Times New Roman" w:hAnsi="Times New Roman"/>
@@ -2437,7 +2549,7 @@
         <w:lastRenderedPageBreak/>
         <w:t>Package Design</w:t>
       </w:r>
-      <w:bookmarkEnd w:id="6"/>
+      <w:bookmarkEnd w:id="5"/>
     </w:p>
     <w:p>
       <w:pPr>
@@ -2449,10 +2561,10 @@
           <w:lang w:val="ro-RO" w:eastAsia="ro-RO"/>
         </w:rPr>
         <w:drawing>
-          <wp:inline distT="0" distB="0" distL="0" distR="0" wp14:anchorId="313E4C06" wp14:editId="0FDD3EF6">
-            <wp:extent cx="5943600" cy="4522470"/>
+          <wp:inline distT="0" distB="0" distL="0" distR="0" wp14:anchorId="54A30794" wp14:editId="371B078E">
+            <wp:extent cx="5600700" cy="5410200"/>
             <wp:effectExtent l="0" t="0" r="0" b="0"/>
-            <wp:docPr id="3" name="Picture 3"/>
+            <wp:docPr id="21" name="Picture 21"/>
             <wp:cNvGraphicFramePr>
               <a:graphicFrameLocks xmlns:a="http://schemas.openxmlformats.org/drawingml/2006/main" noChangeAspect="1"/>
             </wp:cNvGraphicFramePr>
@@ -2472,7 +2584,7 @@
                   <pic:spPr>
                     <a:xfrm>
                       <a:off x="0" y="0"/>
-                      <a:ext cx="5943600" cy="4522470"/>
+                      <a:ext cx="5600700" cy="5410200"/>
                     </a:xfrm>
                     <a:prstGeom prst="rect">
                       <a:avLst/>
@@ -2492,7 +2604,7 @@
           <w:rFonts w:ascii="Times New Roman" w:hAnsi="Times New Roman"/>
         </w:rPr>
       </w:pPr>
-      <w:bookmarkStart w:id="7" w:name="_Toc285793960"/>
+      <w:bookmarkStart w:id="6" w:name="_Toc285793960"/>
       <w:r>
         <w:rPr>
           <w:rFonts w:ascii="Times New Roman" w:hAnsi="Times New Roman"/>
@@ -2500,7 +2612,7 @@
         <w:lastRenderedPageBreak/>
         <w:t>Component and Deployment Diagrams</w:t>
       </w:r>
-      <w:bookmarkEnd w:id="7"/>
+      <w:bookmarkEnd w:id="6"/>
     </w:p>
     <w:p>
       <w:r>
@@ -2573,11 +2685,12 @@
           <w:noProof/>
           <w:lang w:val="ro-RO" w:eastAsia="ro-RO"/>
         </w:rPr>
+        <w:lastRenderedPageBreak/>
         <w:drawing>
-          <wp:inline distT="0" distB="0" distL="0" distR="0" wp14:anchorId="1AF30EEC" wp14:editId="47444176">
-            <wp:extent cx="5943600" cy="2245995"/>
+          <wp:inline distT="0" distB="0" distL="0" distR="0" wp14:anchorId="20BD5611" wp14:editId="5501A1BB">
+            <wp:extent cx="5943600" cy="3910965"/>
             <wp:effectExtent l="0" t="0" r="0" b="0"/>
-            <wp:docPr id="4" name="Picture 4"/>
+            <wp:docPr id="22" name="Picture 22"/>
             <wp:cNvGraphicFramePr>
               <a:graphicFrameLocks xmlns:a="http://schemas.openxmlformats.org/drawingml/2006/main" noChangeAspect="1"/>
             </wp:cNvGraphicFramePr>
@@ -2597,7 +2710,7 @@
                   <pic:spPr>
                     <a:xfrm>
                       <a:off x="0" y="0"/>
-                      <a:ext cx="5943600" cy="2245995"/>
+                      <a:ext cx="5943600" cy="3910965"/>
                     </a:xfrm>
                     <a:prstGeom prst="rect">
                       <a:avLst/>
@@ -2625,7 +2738,7 @@
           <w:rFonts w:ascii="Times New Roman" w:hAnsi="Times New Roman"/>
         </w:rPr>
       </w:pPr>
-      <w:bookmarkStart w:id="8" w:name="_Toc285793961"/>
+      <w:bookmarkStart w:id="7" w:name="_Toc285793961"/>
       <w:r>
         <w:rPr>
           <w:rFonts w:ascii="Times New Roman" w:hAnsi="Times New Roman"/>
@@ -2644,7 +2757,7 @@
         </w:rPr>
         <w:t>2</w:t>
       </w:r>
-      <w:bookmarkEnd w:id="8"/>
+      <w:bookmarkEnd w:id="7"/>
     </w:p>
     <w:p>
       <w:pPr>
@@ -2658,14 +2771,14 @@
           <w:rFonts w:ascii="Times New Roman" w:hAnsi="Times New Roman"/>
         </w:rPr>
       </w:pPr>
-      <w:bookmarkStart w:id="9" w:name="_Toc285793962"/>
+      <w:bookmarkStart w:id="8" w:name="_Toc285793962"/>
       <w:r>
         <w:rPr>
           <w:rFonts w:ascii="Times New Roman" w:hAnsi="Times New Roman"/>
         </w:rPr>
         <w:t>Design Model</w:t>
       </w:r>
-      <w:bookmarkEnd w:id="9"/>
+      <w:bookmarkEnd w:id="8"/>
     </w:p>
     <w:p>
       <w:pPr>
@@ -2679,14 +2792,14 @@
           <w:rFonts w:ascii="Times New Roman" w:hAnsi="Times New Roman"/>
         </w:rPr>
       </w:pPr>
-      <w:bookmarkStart w:id="10" w:name="_Toc285793963"/>
+      <w:bookmarkStart w:id="9" w:name="_Toc285793963"/>
       <w:r>
         <w:rPr>
           <w:rFonts w:ascii="Times New Roman" w:hAnsi="Times New Roman"/>
         </w:rPr>
         <w:t>Dynamic Behavior</w:t>
       </w:r>
-      <w:bookmarkEnd w:id="10"/>
+      <w:bookmarkEnd w:id="9"/>
     </w:p>
     <w:p>
       <w:pPr>
@@ -2718,12 +2831,11 @@
           <w:noProof/>
           <w:lang w:val="ro-RO" w:eastAsia="ro-RO"/>
         </w:rPr>
-        <w:lastRenderedPageBreak/>
         <w:drawing>
-          <wp:inline distT="0" distB="0" distL="0" distR="0" wp14:anchorId="52E987A9" wp14:editId="44D39AEE">
-            <wp:extent cx="5943600" cy="3152775"/>
+          <wp:inline distT="0" distB="0" distL="0" distR="0" wp14:anchorId="26BC2EDC" wp14:editId="3EB5BA72">
+            <wp:extent cx="5943600" cy="2772410"/>
             <wp:effectExtent l="0" t="0" r="0" b="0"/>
-            <wp:docPr id="6" name="Picture 6"/>
+            <wp:docPr id="17" name="Picture 17"/>
             <wp:cNvGraphicFramePr>
               <a:graphicFrameLocks xmlns:a="http://schemas.openxmlformats.org/drawingml/2006/main" noChangeAspect="1"/>
             </wp:cNvGraphicFramePr>
@@ -2743,7 +2855,7 @@
                   <pic:spPr>
                     <a:xfrm>
                       <a:off x="0" y="0"/>
-                      <a:ext cx="5943600" cy="3152775"/>
+                      <a:ext cx="5943600" cy="2772410"/>
                     </a:xfrm>
                     <a:prstGeom prst="rect">
                       <a:avLst/>
@@ -2765,11 +2877,12 @@
           <w:noProof/>
           <w:lang w:val="ro-RO" w:eastAsia="ro-RO"/>
         </w:rPr>
+        <w:lastRenderedPageBreak/>
         <w:drawing>
-          <wp:inline distT="0" distB="0" distL="0" distR="0" wp14:anchorId="5DC2E431" wp14:editId="03FAFBEB">
-            <wp:extent cx="5943600" cy="657860"/>
+          <wp:inline distT="0" distB="0" distL="0" distR="0" wp14:anchorId="2C56EB20" wp14:editId="4F8290EC">
+            <wp:extent cx="5943600" cy="2019300"/>
             <wp:effectExtent l="0" t="0" r="0" b="0"/>
-            <wp:docPr id="7" name="Picture 7"/>
+            <wp:docPr id="18" name="Picture 18"/>
             <wp:cNvGraphicFramePr>
               <a:graphicFrameLocks xmlns:a="http://schemas.openxmlformats.org/drawingml/2006/main" noChangeAspect="1"/>
             </wp:cNvGraphicFramePr>
@@ -2789,7 +2902,7 @@
                   <pic:spPr>
                     <a:xfrm>
                       <a:off x="0" y="0"/>
-                      <a:ext cx="5943600" cy="657860"/>
+                      <a:ext cx="5943600" cy="2019300"/>
                     </a:xfrm>
                     <a:prstGeom prst="rect">
                       <a:avLst/>
@@ -2811,28 +2924,23 @@
         </w:numPr>
       </w:pPr>
       <w:r>
-        <w:t>Comment on a vacation</w:t>
+        <w:t>View Destinations</w:t>
       </w:r>
     </w:p>
     <w:p>
       <w:pPr>
         <w:ind w:left="709"/>
       </w:pPr>
-    </w:p>
-    <w:p>
-      <w:pPr>
-        <w:ind w:left="709"/>
-      </w:pPr>
       <w:r>
         <w:rPr>
           <w:noProof/>
           <w:lang w:val="ro-RO" w:eastAsia="ro-RO"/>
         </w:rPr>
         <w:drawing>
-          <wp:inline distT="0" distB="0" distL="0" distR="0" wp14:anchorId="550FEE9F" wp14:editId="50FC6B07">
-            <wp:extent cx="5943600" cy="2738120"/>
+          <wp:inline distT="0" distB="0" distL="0" distR="0" wp14:anchorId="4695FB52" wp14:editId="196115FC">
+            <wp:extent cx="5943600" cy="2826385"/>
             <wp:effectExtent l="0" t="0" r="0" b="0"/>
-            <wp:docPr id="8" name="Picture 8"/>
+            <wp:docPr id="19" name="Picture 19"/>
             <wp:cNvGraphicFramePr>
               <a:graphicFrameLocks xmlns:a="http://schemas.openxmlformats.org/drawingml/2006/main" noChangeAspect="1"/>
             </wp:cNvGraphicFramePr>
@@ -2852,7 +2960,7 @@
                   <pic:spPr>
                     <a:xfrm>
                       <a:off x="0" y="0"/>
-                      <a:ext cx="5943600" cy="2738120"/>
+                      <a:ext cx="5943600" cy="2826385"/>
                     </a:xfrm>
                     <a:prstGeom prst="rect">
                       <a:avLst/>
@@ -2875,10 +2983,10 @@
           <w:lang w:val="ro-RO" w:eastAsia="ro-RO"/>
         </w:rPr>
         <w:drawing>
-          <wp:inline distT="0" distB="0" distL="0" distR="0" wp14:anchorId="506CF353" wp14:editId="791B26E6">
-            <wp:extent cx="5943600" cy="599440"/>
+          <wp:inline distT="0" distB="0" distL="0" distR="0" wp14:anchorId="0727AD5E" wp14:editId="08471A56">
+            <wp:extent cx="5943600" cy="892175"/>
             <wp:effectExtent l="0" t="0" r="0" b="0"/>
-            <wp:docPr id="9" name="Picture 9"/>
+            <wp:docPr id="20" name="Picture 20"/>
             <wp:cNvGraphicFramePr>
               <a:graphicFrameLocks xmlns:a="http://schemas.openxmlformats.org/drawingml/2006/main" noChangeAspect="1"/>
             </wp:cNvGraphicFramePr>
@@ -2898,7 +3006,7 @@
                   <pic:spPr>
                     <a:xfrm>
                       <a:off x="0" y="0"/>
-                      <a:ext cx="5943600" cy="599440"/>
+                      <a:ext cx="5943600" cy="892175"/>
                     </a:xfrm>
                     <a:prstGeom prst="rect">
                       <a:avLst/>
@@ -2928,12 +3036,11 @@
           <w:rFonts w:ascii="Times New Roman" w:hAnsi="Times New Roman"/>
         </w:rPr>
       </w:pPr>
-      <w:bookmarkStart w:id="11" w:name="_Toc285793964"/>
-      <w:r>
-        <w:rPr>
-          <w:rFonts w:ascii="Times New Roman" w:hAnsi="Times New Roman"/>
-        </w:rPr>
-        <w:lastRenderedPageBreak/>
+      <w:bookmarkStart w:id="10" w:name="_Toc285793964"/>
+      <w:r>
+        <w:rPr>
+          <w:rFonts w:ascii="Times New Roman" w:hAnsi="Times New Roman"/>
+        </w:rPr>
         <w:t xml:space="preserve">Class </w:t>
       </w:r>
       <w:r>
@@ -2942,7 +3049,7 @@
         </w:rPr>
         <w:t>Design</w:t>
       </w:r>
-      <w:bookmarkEnd w:id="11"/>
+      <w:bookmarkEnd w:id="10"/>
     </w:p>
     <w:p>
       <w:pPr>
@@ -2966,11 +3073,12 @@
           <w:noProof/>
           <w:lang w:val="ro-RO" w:eastAsia="ro-RO"/>
         </w:rPr>
+        <w:lastRenderedPageBreak/>
         <w:drawing>
-          <wp:inline distT="0" distB="0" distL="0" distR="0" wp14:anchorId="7B3EE64A" wp14:editId="41CAE5AA">
-            <wp:extent cx="5943600" cy="2861945"/>
+          <wp:inline distT="0" distB="0" distL="0" distR="0" wp14:anchorId="1B6341D1" wp14:editId="28AF3A61">
+            <wp:extent cx="5943600" cy="2227580"/>
             <wp:effectExtent l="0" t="0" r="0" b="0"/>
-            <wp:docPr id="10" name="Picture 10"/>
+            <wp:docPr id="16" name="Picture 16"/>
             <wp:cNvGraphicFramePr>
               <a:graphicFrameLocks xmlns:a="http://schemas.openxmlformats.org/drawingml/2006/main" noChangeAspect="1"/>
             </wp:cNvGraphicFramePr>
@@ -2990,7 +3098,7 @@
                   <pic:spPr>
                     <a:xfrm>
                       <a:off x="0" y="0"/>
-                      <a:ext cx="5943600" cy="2861945"/>
+                      <a:ext cx="5943600" cy="2227580"/>
                     </a:xfrm>
                     <a:prstGeom prst="rect">
                       <a:avLst/>
@@ -3015,14 +3123,14 @@
           <w:rFonts w:ascii="Times New Roman" w:hAnsi="Times New Roman"/>
         </w:rPr>
       </w:pPr>
-      <w:bookmarkStart w:id="12" w:name="_Toc285793965"/>
+      <w:bookmarkStart w:id="11" w:name="_Toc285793965"/>
       <w:r>
         <w:rPr>
           <w:rFonts w:ascii="Times New Roman" w:hAnsi="Times New Roman"/>
         </w:rPr>
         <w:t>Data Model</w:t>
       </w:r>
-      <w:bookmarkEnd w:id="12"/>
+      <w:bookmarkEnd w:id="11"/>
     </w:p>
     <w:p>
       <w:pPr>
@@ -3034,10 +3142,10 @@
           <w:lang w:val="ro-RO" w:eastAsia="ro-RO"/>
         </w:rPr>
         <w:drawing>
-          <wp:inline distT="0" distB="0" distL="0" distR="0" wp14:anchorId="28FA1C8A" wp14:editId="696DE961">
-            <wp:extent cx="5943600" cy="3616325"/>
+          <wp:inline distT="0" distB="0" distL="0" distR="0" wp14:anchorId="7CBB237F" wp14:editId="3030E008">
+            <wp:extent cx="5943600" cy="4599940"/>
             <wp:effectExtent l="0" t="0" r="0" b="0"/>
-            <wp:docPr id="12" name="Picture 12"/>
+            <wp:docPr id="2" name="Picture 2"/>
             <wp:cNvGraphicFramePr>
               <a:graphicFrameLocks xmlns:a="http://schemas.openxmlformats.org/drawingml/2006/main" noChangeAspect="1"/>
             </wp:cNvGraphicFramePr>
@@ -3057,7 +3165,7 @@
                   <pic:spPr>
                     <a:xfrm>
                       <a:off x="0" y="0"/>
-                      <a:ext cx="5943600" cy="3616325"/>
+                      <a:ext cx="5943600" cy="4599940"/>
                     </a:xfrm>
                     <a:prstGeom prst="rect">
                       <a:avLst/>
@@ -3082,14 +3190,14 @@
           <w:rFonts w:ascii="Times New Roman" w:hAnsi="Times New Roman"/>
         </w:rPr>
       </w:pPr>
-      <w:bookmarkStart w:id="13" w:name="_Toc285793966"/>
+      <w:bookmarkStart w:id="12" w:name="_Toc285793966"/>
       <w:r>
         <w:rPr>
           <w:rFonts w:ascii="Times New Roman" w:hAnsi="Times New Roman"/>
         </w:rPr>
         <w:t>Unit Testing</w:t>
       </w:r>
-      <w:bookmarkEnd w:id="13"/>
+      <w:bookmarkEnd w:id="12"/>
     </w:p>
     <w:p>
       <w:pPr>
@@ -3110,10 +3218,10 @@
         </w:rPr>
         <w:lastRenderedPageBreak/>
         <w:drawing>
-          <wp:inline distT="0" distB="0" distL="0" distR="0" wp14:anchorId="60A2C3EA" wp14:editId="06B3F1B1">
-            <wp:extent cx="5943600" cy="3110865"/>
+          <wp:inline distT="0" distB="0" distL="0" distR="0" wp14:anchorId="1DF22D11" wp14:editId="09AE818A">
+            <wp:extent cx="5943600" cy="3541395"/>
             <wp:effectExtent l="0" t="0" r="0" b="0"/>
-            <wp:docPr id="11" name="Picture 11"/>
+            <wp:docPr id="15" name="Picture 15"/>
             <wp:cNvGraphicFramePr>
               <a:graphicFrameLocks xmlns:a="http://schemas.openxmlformats.org/drawingml/2006/main" noChangeAspect="1"/>
             </wp:cNvGraphicFramePr>
@@ -3133,7 +3241,7 @@
                   <pic:spPr>
                     <a:xfrm>
                       <a:off x="0" y="0"/>
-                      <a:ext cx="5943600" cy="3110865"/>
+                      <a:ext cx="5943600" cy="3541395"/>
                     </a:xfrm>
                     <a:prstGeom prst="rect">
                       <a:avLst/>
@@ -3153,155 +3261,6 @@
     </w:p>
     <w:p>
       <w:pPr>
-        <w:pStyle w:val="Heading1"/>
-        <w:numPr>
-          <w:ilvl w:val="0"/>
-          <w:numId w:val="3"/>
-        </w:numPr>
-        <w:ind w:left="720"/>
-        <w:rPr>
-          <w:rFonts w:ascii="Times New Roman" w:hAnsi="Times New Roman"/>
-        </w:rPr>
-      </w:pPr>
-      <w:bookmarkStart w:id="14" w:name="_Toc285793967"/>
-      <w:r>
-        <w:rPr>
-          <w:rFonts w:ascii="Times New Roman" w:hAnsi="Times New Roman"/>
-        </w:rPr>
-        <w:t>Elaboration – Iteration 2</w:t>
-      </w:r>
-      <w:bookmarkEnd w:id="14"/>
-    </w:p>
-    <w:p>
-      <w:pPr>
-        <w:pStyle w:val="Heading1"/>
-        <w:numPr>
-          <w:ilvl w:val="0"/>
-          <w:numId w:val="13"/>
-        </w:numPr>
-        <w:ind w:left="709" w:hanging="709"/>
-        <w:rPr>
-          <w:rFonts w:ascii="Times New Roman" w:hAnsi="Times New Roman"/>
-        </w:rPr>
-      </w:pPr>
-      <w:bookmarkStart w:id="15" w:name="_Toc285793968"/>
-      <w:r>
-        <w:rPr>
-          <w:rFonts w:ascii="Times New Roman" w:hAnsi="Times New Roman"/>
-        </w:rPr>
-        <w:t>Architectural Design Refinement</w:t>
-      </w:r>
-      <w:bookmarkEnd w:id="15"/>
-    </w:p>
-    <w:p>
-      <w:pPr>
-        <w:ind w:left="720"/>
-        <w:rPr>
-          <w:b/>
-          <w:i/>
-          <w:color w:val="943634" w:themeColor="accent2" w:themeShade="BF"/>
-        </w:rPr>
-      </w:pPr>
-      <w:r>
-        <w:rPr>
-          <w:i/>
-          <w:color w:val="943634" w:themeColor="accent2" w:themeShade="BF"/>
-        </w:rPr>
-        <w:t>[Refine the architectural design: conceptual architecture, package design (consider package design principles), component and deployment diagrams. Motivate the changes that have been made.]</w:t>
-      </w:r>
-    </w:p>
-    <w:p>
-      <w:pPr>
-        <w:pStyle w:val="Heading1"/>
-        <w:numPr>
-          <w:ilvl w:val="0"/>
-          <w:numId w:val="13"/>
-        </w:numPr>
-        <w:ind w:left="709" w:hanging="709"/>
-        <w:rPr>
-          <w:rFonts w:ascii="Times New Roman" w:hAnsi="Times New Roman"/>
-        </w:rPr>
-      </w:pPr>
-      <w:bookmarkStart w:id="16" w:name="_Toc285793969"/>
-      <w:r>
-        <w:rPr>
-          <w:rFonts w:ascii="Times New Roman" w:hAnsi="Times New Roman"/>
-        </w:rPr>
-        <w:t>Design Model Refinement</w:t>
-      </w:r>
-      <w:bookmarkEnd w:id="16"/>
-    </w:p>
-    <w:p>
-      <w:pPr>
-        <w:pStyle w:val="Heading2"/>
-        <w:numPr>
-          <w:ilvl w:val="0"/>
-          <w:numId w:val="0"/>
-        </w:numPr>
-        <w:ind w:left="720"/>
-        <w:rPr>
-          <w:rFonts w:ascii="Times New Roman" w:hAnsi="Times New Roman"/>
-          <w:b w:val="0"/>
-          <w:sz w:val="24"/>
-        </w:rPr>
-      </w:pPr>
-      <w:bookmarkStart w:id="17" w:name="_Toc285725326"/>
-      <w:bookmarkStart w:id="18" w:name="_Toc285725569"/>
-      <w:bookmarkStart w:id="19" w:name="_Toc285793970"/>
-      <w:r>
-        <w:rPr>
-          <w:rFonts w:ascii="Times New Roman" w:hAnsi="Times New Roman"/>
-          <w:b w:val="0"/>
-          <w:i/>
-          <w:color w:val="943634"/>
-        </w:rPr>
-        <w:t>[Refine the UML class diagram by applying</w:t>
-      </w:r>
-      <w:r>
-        <w:rPr>
-          <w:rFonts w:ascii="Times New Roman" w:hAnsi="Times New Roman"/>
-          <w:b w:val="0"/>
-          <w:i/>
-          <w:color w:val="943634"/>
-        </w:rPr>
-        <w:t xml:space="preserve"> class design principles and </w:t>
-      </w:r>
-      <w:r>
-        <w:rPr>
-          <w:rFonts w:ascii="Times New Roman" w:hAnsi="Times New Roman"/>
-          <w:b w:val="0"/>
-          <w:i/>
-          <w:color w:val="943634"/>
-        </w:rPr>
-        <w:t>GRASP; motivate your choices. Deliver the updated class diagrams.]</w:t>
-      </w:r>
-      <w:bookmarkEnd w:id="17"/>
-      <w:bookmarkEnd w:id="18"/>
-      <w:bookmarkEnd w:id="19"/>
-    </w:p>
-    <w:p>
-      <w:pPr>
-        <w:pStyle w:val="ListParagraph"/>
-        <w:rPr>
-          <w:i/>
-          <w:color w:val="943634"/>
-        </w:rPr>
-      </w:pPr>
-    </w:p>
-    <w:p>
-      <w:pPr>
-        <w:pStyle w:val="ListParagraph"/>
-        <w:tabs>
-          <w:tab w:val="left" w:pos="990"/>
-          <w:tab w:val="left" w:pos="1170"/>
-        </w:tabs>
-        <w:rPr>
-          <w:b/>
-        </w:rPr>
-      </w:pPr>
-    </w:p>
-    <w:p>
-      <w:pPr>
         <w:ind w:left="720"/>
         <w:rPr>
           <w:i/>
@@ -3339,14 +3298,14 @@
           <w:rFonts w:ascii="Times New Roman" w:hAnsi="Times New Roman"/>
         </w:rPr>
       </w:pPr>
-      <w:bookmarkStart w:id="20" w:name="_Toc285793971"/>
+      <w:bookmarkStart w:id="13" w:name="_Toc285793971"/>
       <w:r>
         <w:rPr>
           <w:rFonts w:ascii="Times New Roman" w:hAnsi="Times New Roman"/>
         </w:rPr>
         <w:t>Construction and Transition</w:t>
       </w:r>
-      <w:bookmarkEnd w:id="20"/>
+      <w:bookmarkEnd w:id="13"/>
     </w:p>
     <w:p>
       <w:pPr>
@@ -3368,30 +3327,40 @@
           <w:rFonts w:ascii="Times New Roman" w:hAnsi="Times New Roman"/>
         </w:rPr>
       </w:pPr>
-      <w:bookmarkStart w:id="21" w:name="_Toc285793972"/>
+      <w:bookmarkStart w:id="14" w:name="_Toc285793972"/>
       <w:r>
         <w:rPr>
           <w:rFonts w:ascii="Times New Roman" w:hAnsi="Times New Roman"/>
         </w:rPr>
         <w:t>System Testing</w:t>
       </w:r>
-      <w:bookmarkEnd w:id="21"/>
-    </w:p>
-    <w:p>
-      <w:pPr>
-        <w:ind w:firstLine="720"/>
-        <w:rPr>
-          <w:i/>
-          <w:color w:val="943634"/>
-        </w:rPr>
-      </w:pPr>
-      <w:r>
-        <w:rPr>
-          <w:i/>
-          <w:color w:val="943634"/>
-        </w:rPr>
-        <w:t>[Describe how you applied integration testing and present the associated test case scenarios.]</w:t>
-      </w:r>
+      <w:bookmarkEnd w:id="14"/>
+    </w:p>
+    <w:p>
+      <w:pPr>
+        <w:ind w:left="720" w:firstLine="11"/>
+      </w:pPr>
+      <w:r>
+        <w:t xml:space="preserve">The application was tested using the client-side feature. The user can log in as a regular user or as an admin and interacts with the application. Therefore, every action from the following was tested: log in, to create a new user, view profile, modify a profile, to create a shopping cart, to buy the shopping cart, remove an item from a shopping cart, to view the destinations with the weather, to buy a ticket. As an admin: to create a user, to modify a user, to insert, modify and delete a destination, ticket or user. </w:t>
+      </w:r>
+    </w:p>
+    <w:p>
+      <w:pPr>
+        <w:ind w:left="720" w:firstLine="11"/>
+      </w:pPr>
+    </w:p>
+    <w:p>
+      <w:pPr>
+        <w:ind w:left="720" w:firstLine="11"/>
+      </w:pPr>
+      <w:r>
+        <w:t>The system has passed all the tests and the behavior was as expected.</w:t>
+      </w:r>
+    </w:p>
+    <w:p>
+      <w:pPr>
+        <w:ind w:left="709"/>
+      </w:pPr>
     </w:p>
     <w:p>
       <w:pPr>
@@ -3405,14 +3374,25 @@
           <w:rFonts w:ascii="Times New Roman" w:hAnsi="Times New Roman"/>
         </w:rPr>
       </w:pPr>
-      <w:bookmarkStart w:id="22" w:name="_Toc285793973"/>
+      <w:bookmarkStart w:id="15" w:name="_Toc285793973"/>
       <w:r>
         <w:rPr>
           <w:rFonts w:ascii="Times New Roman" w:hAnsi="Times New Roman"/>
         </w:rPr>
         <w:t>Future improvements</w:t>
       </w:r>
-      <w:bookmarkEnd w:id="22"/>
+      <w:bookmarkEnd w:id="15"/>
+    </w:p>
+    <w:p>
+      <w:pPr>
+        <w:ind w:left="709"/>
+      </w:pPr>
+      <w:r>
+        <w:t>The future improvements: the application security can be implemented using Spring Security, the user can have a wish list</w:t>
+      </w:r>
+      <w:r>
+        <w:t xml:space="preserve">. The project can also be migrated to a non-relational database. </w:t>
+      </w:r>
     </w:p>
     <w:p>
       <w:pPr>
@@ -3422,13 +3402,6 @@
           <w:color w:val="943634"/>
         </w:rPr>
       </w:pPr>
-      <w:r>
-        <w:rPr>
-          <w:i/>
-          <w:color w:val="943634"/>
-        </w:rPr>
-        <w:t>[Present future improvements for the system]</w:t>
-      </w:r>
     </w:p>
     <w:p>
       <w:pPr>
@@ -3451,14 +3424,86 @@
           <w:rFonts w:ascii="Times New Roman" w:hAnsi="Times New Roman"/>
         </w:rPr>
       </w:pPr>
-      <w:bookmarkStart w:id="23" w:name="_Toc285793974"/>
+      <w:bookmarkStart w:id="16" w:name="_Toc285793974"/>
       <w:r>
         <w:rPr>
           <w:rFonts w:ascii="Times New Roman" w:hAnsi="Times New Roman"/>
         </w:rPr>
         <w:t>Bibliography</w:t>
       </w:r>
-      <w:bookmarkEnd w:id="23"/>
+      <w:bookmarkEnd w:id="16"/>
+    </w:p>
+    <w:p>
+      <w:pPr>
+        <w:ind w:left="709"/>
+      </w:pPr>
+      <w:hyperlink r:id="rId20" w:history="1">
+        <w:r>
+          <w:rPr>
+            <w:rStyle w:val="Hyperlink"/>
+          </w:rPr>
+          <w:t>https://spring.io/guides/gs/spring-boot/</w:t>
+        </w:r>
+      </w:hyperlink>
+    </w:p>
+    <w:p>
+      <w:pPr>
+        <w:ind w:left="709"/>
+      </w:pPr>
+      <w:hyperlink r:id="rId21" w:history="1">
+        <w:r>
+          <w:rPr>
+            <w:rStyle w:val="Hyperlink"/>
+          </w:rPr>
+          <w:t>https://openweathermap.org/weather-conditions</w:t>
+        </w:r>
+      </w:hyperlink>
+    </w:p>
+    <w:p>
+      <w:pPr>
+        <w:ind w:left="709"/>
+      </w:pPr>
+      <w:hyperlink r:id="rId22" w:history="1">
+        <w:r>
+          <w:rPr>
+            <w:rStyle w:val="Hyperlink"/>
+          </w:rPr>
+          <w:t>https://sourcemaking.com/design_patterns/observer</w:t>
+        </w:r>
+      </w:hyperlink>
+    </w:p>
+    <w:p>
+      <w:pPr>
+        <w:ind w:left="709"/>
+      </w:pPr>
+      <w:hyperlink r:id="rId23" w:history="1">
+        <w:r>
+          <w:rPr>
+            <w:rStyle w:val="Hyperlink"/>
+          </w:rPr>
+          <w:t>https://www.thymeleaf.org/</w:t>
+        </w:r>
+      </w:hyperlink>
+    </w:p>
+    <w:p>
+      <w:pPr>
+        <w:ind w:left="709"/>
+      </w:pPr>
+      <w:hyperlink r:id="rId24" w:history="1">
+        <w:r>
+          <w:rPr>
+            <w:rStyle w:val="Hyperlink"/>
+          </w:rPr>
+          <w:t>https://www.thymeleaf.org/doc/tutorials/3.0/thymeleafspring.html</w:t>
+        </w:r>
+      </w:hyperlink>
+      <w:bookmarkStart w:id="17" w:name="_GoBack"/>
+      <w:bookmarkEnd w:id="17"/>
+    </w:p>
+    <w:p>
+      <w:pPr>
+        <w:ind w:left="709"/>
+      </w:pPr>
     </w:p>
     <w:p/>
     <w:p>
@@ -3468,10 +3513,10 @@
     </w:p>
     <w:p/>
     <w:sectPr>
-      <w:headerReference w:type="default" r:id="rId20"/>
-      <w:footerReference w:type="default" r:id="rId21"/>
-      <w:headerReference w:type="first" r:id="rId22"/>
-      <w:footerReference w:type="first" r:id="rId23"/>
+      <w:headerReference w:type="default" r:id="rId25"/>
+      <w:footerReference w:type="default" r:id="rId26"/>
+      <w:headerReference w:type="first" r:id="rId27"/>
+      <w:footerReference w:type="first" r:id="rId28"/>
       <w:pgSz w:w="12240" w:h="15840" w:code="1"/>
       <w:pgMar w:top="1440" w:right="1440" w:bottom="1440" w:left="1440" w:header="720" w:footer="720" w:gutter="0"/>
       <w:cols w:space="720"/>
@@ -3638,7 +3683,7 @@
               <w:rStyle w:val="PageNumber"/>
               <w:noProof/>
             </w:rPr>
-            <w:t>2</w:t>
+            <w:t>12</w:t>
           </w:r>
           <w:r>
             <w:rPr>
@@ -3658,7 +3703,7 @@
                 <w:rStyle w:val="PageNumber"/>
                 <w:noProof/>
               </w:rPr>
-              <w:t>10</w:t>
+              <w:t>12</w:t>
             </w:r>
           </w:fldSimple>
         </w:p>
@@ -6142,6 +6187,18 @@
       <w:contextualSpacing/>
     </w:pPr>
   </w:style>
+  <w:style w:type="character" w:styleId="Hyperlink">
+    <w:name w:val="Hyperlink"/>
+    <w:basedOn w:val="DefaultParagraphFont"/>
+    <w:uiPriority w:val="99"/>
+    <w:semiHidden/>
+    <w:unhideWhenUsed/>
+    <w:rsid w:val="00D35434"/>
+    <w:rPr>
+      <w:color w:val="0000FF"/>
+      <w:u w:val="single"/>
+    </w:rPr>
+  </w:style>
 </w:styles>
 </file>
 

--- a/doc/Project_Analysis_and_Design_Document_2.docx
+++ b/doc/Project_Analysis_and_Design_Document_2.docx
@@ -10,20 +10,33 @@
           <w:rFonts w:ascii="Times New Roman" w:hAnsi="Times New Roman"/>
         </w:rPr>
       </w:pPr>
-      <w:fldSimple w:instr=" SUBJECT  \* MERGEFORMAT ">
-        <w:r>
-          <w:rPr>
-            <w:rFonts w:ascii="Times New Roman" w:hAnsi="Times New Roman"/>
-          </w:rPr>
-          <w:t>&lt;Plane Tickets</w:t>
-        </w:r>
-        <w:r>
-          <w:rPr>
-            <w:rFonts w:ascii="Times New Roman" w:hAnsi="Times New Roman"/>
-          </w:rPr>
-          <w:t>&gt;</w:t>
-        </w:r>
-      </w:fldSimple>
+      <w:r>
+        <w:fldChar w:fldCharType="begin"/>
+      </w:r>
+      <w:r>
+        <w:instrText xml:space="preserve"> SUBJECT  \* MERGEFORMAT </w:instrText>
+      </w:r>
+      <w:r>
+        <w:fldChar w:fldCharType="separate"/>
+      </w:r>
+      <w:r>
+        <w:rPr>
+          <w:rFonts w:ascii="Times New Roman" w:hAnsi="Times New Roman"/>
+        </w:rPr>
+        <w:t>&lt;Plane Tickets</w:t>
+      </w:r>
+      <w:r>
+        <w:rPr>
+          <w:rFonts w:ascii="Times New Roman" w:hAnsi="Times New Roman"/>
+        </w:rPr>
+        <w:t>&gt;</w:t>
+      </w:r>
+      <w:r>
+        <w:rPr>
+          <w:rFonts w:ascii="Times New Roman" w:hAnsi="Times New Roman"/>
+        </w:rPr>
+        <w:fldChar w:fldCharType="end"/>
+      </w:r>
     </w:p>
     <w:p>
       <w:pPr>
@@ -371,6 +384,9 @@
             <w:pPr>
               <w:pStyle w:val="Tabletext"/>
             </w:pPr>
+            <w:r>
+              <w:t>30/05/2019</w:t>
+            </w:r>
           </w:p>
         </w:tc>
         <w:tc>
@@ -381,6 +397,9 @@
             <w:pPr>
               <w:pStyle w:val="Tabletext"/>
             </w:pPr>
+            <w:r>
+              <w:t>3.0</w:t>
+            </w:r>
           </w:p>
         </w:tc>
         <w:tc>
@@ -391,6 +410,9 @@
             <w:pPr>
               <w:pStyle w:val="Tabletext"/>
             </w:pPr>
+            <w:r>
+              <w:t>Iteration 2</w:t>
+            </w:r>
           </w:p>
         </w:tc>
         <w:tc>
@@ -401,6 +423,11 @@
             <w:pPr>
               <w:pStyle w:val="Tabletext"/>
             </w:pPr>
+            <w:r>
+              <w:t>Prata Mirela</w:t>
+            </w:r>
+            <w:bookmarkStart w:id="0" w:name="_GoBack"/>
+            <w:bookmarkEnd w:id="0"/>
           </w:p>
         </w:tc>
       </w:tr>
@@ -2078,14 +2105,14 @@
           <w:rFonts w:ascii="Times New Roman" w:hAnsi="Times New Roman"/>
         </w:rPr>
       </w:pPr>
-      <w:bookmarkStart w:id="0" w:name="_Toc285793954"/>
+      <w:bookmarkStart w:id="1" w:name="_Toc285793954"/>
       <w:r>
         <w:rPr>
           <w:rFonts w:ascii="Times New Roman" w:hAnsi="Times New Roman"/>
         </w:rPr>
         <w:t>Project Specification</w:t>
       </w:r>
-      <w:bookmarkEnd w:id="0"/>
+      <w:bookmarkEnd w:id="1"/>
     </w:p>
     <w:p>
       <w:pPr>
@@ -2174,7 +2201,7 @@
           <w:rFonts w:ascii="Times New Roman" w:hAnsi="Times New Roman"/>
         </w:rPr>
       </w:pPr>
-      <w:bookmarkStart w:id="1" w:name="_Toc285793955"/>
+      <w:bookmarkStart w:id="2" w:name="_Toc285793955"/>
       <w:r>
         <w:rPr>
           <w:rFonts w:ascii="Times New Roman" w:hAnsi="Times New Roman"/>
@@ -2187,7 +2214,7 @@
         </w:rPr>
         <w:t>.1</w:t>
       </w:r>
-      <w:bookmarkEnd w:id="1"/>
+      <w:bookmarkEnd w:id="2"/>
     </w:p>
     <w:p>
       <w:pPr>
@@ -2196,14 +2223,14 @@
           <w:rFonts w:ascii="Times New Roman" w:hAnsi="Times New Roman"/>
         </w:rPr>
       </w:pPr>
-      <w:bookmarkStart w:id="2" w:name="_Toc285793956"/>
+      <w:bookmarkStart w:id="3" w:name="_Toc285793956"/>
       <w:r>
         <w:rPr>
           <w:rFonts w:ascii="Times New Roman" w:hAnsi="Times New Roman"/>
         </w:rPr>
         <w:t>Domain Model</w:t>
       </w:r>
-      <w:bookmarkEnd w:id="2"/>
+      <w:bookmarkEnd w:id="3"/>
     </w:p>
     <w:p>
       <w:pPr>
@@ -2271,14 +2298,14 @@
           <w:rFonts w:ascii="Times New Roman" w:hAnsi="Times New Roman"/>
         </w:rPr>
       </w:pPr>
-      <w:bookmarkStart w:id="3" w:name="_Toc285793957"/>
+      <w:bookmarkStart w:id="4" w:name="_Toc285793957"/>
       <w:r>
         <w:rPr>
           <w:rFonts w:ascii="Times New Roman" w:hAnsi="Times New Roman"/>
         </w:rPr>
         <w:t>Architectural Design</w:t>
       </w:r>
-      <w:bookmarkEnd w:id="3"/>
+      <w:bookmarkEnd w:id="4"/>
     </w:p>
     <w:p>
       <w:pPr>
@@ -2287,14 +2314,14 @@
           <w:rFonts w:ascii="Times New Roman" w:hAnsi="Times New Roman"/>
         </w:rPr>
       </w:pPr>
-      <w:bookmarkStart w:id="4" w:name="_Toc285793958"/>
+      <w:bookmarkStart w:id="5" w:name="_Toc285793958"/>
       <w:r>
         <w:rPr>
           <w:rFonts w:ascii="Times New Roman" w:hAnsi="Times New Roman"/>
         </w:rPr>
         <w:t>Conceptual Architecture</w:t>
       </w:r>
-      <w:bookmarkEnd w:id="4"/>
+      <w:bookmarkEnd w:id="5"/>
     </w:p>
     <w:p>
       <w:pPr>
@@ -2439,6 +2466,9 @@
       </w:r>
       <w:r>
         <w:t xml:space="preserve"> Every time a ticket is added to the shopping cart, the total price of the cart is updated to its value.</w:t>
+      </w:r>
+      <w:r>
+        <w:t xml:space="preserve"> Also, every time a ticket is removed from the cart, or the shopping cart is bought, the total price of the cart is updated.</w:t>
       </w:r>
     </w:p>
     <w:p>
@@ -2541,7 +2571,7 @@
           <w:rFonts w:ascii="Times New Roman" w:hAnsi="Times New Roman"/>
         </w:rPr>
       </w:pPr>
-      <w:bookmarkStart w:id="5" w:name="_Toc285793959"/>
+      <w:bookmarkStart w:id="6" w:name="_Toc285793959"/>
       <w:r>
         <w:rPr>
           <w:rFonts w:ascii="Times New Roman" w:hAnsi="Times New Roman"/>
@@ -2549,7 +2579,7 @@
         <w:lastRenderedPageBreak/>
         <w:t>Package Design</w:t>
       </w:r>
-      <w:bookmarkEnd w:id="5"/>
+      <w:bookmarkEnd w:id="6"/>
     </w:p>
     <w:p>
       <w:pPr>
@@ -2604,7 +2634,7 @@
           <w:rFonts w:ascii="Times New Roman" w:hAnsi="Times New Roman"/>
         </w:rPr>
       </w:pPr>
-      <w:bookmarkStart w:id="6" w:name="_Toc285793960"/>
+      <w:bookmarkStart w:id="7" w:name="_Toc285793960"/>
       <w:r>
         <w:rPr>
           <w:rFonts w:ascii="Times New Roman" w:hAnsi="Times New Roman"/>
@@ -2612,7 +2642,7 @@
         <w:lastRenderedPageBreak/>
         <w:t>Component and Deployment Diagrams</w:t>
       </w:r>
-      <w:bookmarkEnd w:id="6"/>
+      <w:bookmarkEnd w:id="7"/>
     </w:p>
     <w:p>
       <w:r>
@@ -2738,7 +2768,7 @@
           <w:rFonts w:ascii="Times New Roman" w:hAnsi="Times New Roman"/>
         </w:rPr>
       </w:pPr>
-      <w:bookmarkStart w:id="7" w:name="_Toc285793961"/>
+      <w:bookmarkStart w:id="8" w:name="_Toc285793961"/>
       <w:r>
         <w:rPr>
           <w:rFonts w:ascii="Times New Roman" w:hAnsi="Times New Roman"/>
@@ -2757,7 +2787,7 @@
         </w:rPr>
         <w:t>2</w:t>
       </w:r>
-      <w:bookmarkEnd w:id="7"/>
+      <w:bookmarkEnd w:id="8"/>
     </w:p>
     <w:p>
       <w:pPr>
@@ -2771,14 +2801,14 @@
           <w:rFonts w:ascii="Times New Roman" w:hAnsi="Times New Roman"/>
         </w:rPr>
       </w:pPr>
-      <w:bookmarkStart w:id="8" w:name="_Toc285793962"/>
+      <w:bookmarkStart w:id="9" w:name="_Toc285793962"/>
       <w:r>
         <w:rPr>
           <w:rFonts w:ascii="Times New Roman" w:hAnsi="Times New Roman"/>
         </w:rPr>
         <w:t>Design Model</w:t>
       </w:r>
-      <w:bookmarkEnd w:id="8"/>
+      <w:bookmarkEnd w:id="9"/>
     </w:p>
     <w:p>
       <w:pPr>
@@ -2792,14 +2822,14 @@
           <w:rFonts w:ascii="Times New Roman" w:hAnsi="Times New Roman"/>
         </w:rPr>
       </w:pPr>
-      <w:bookmarkStart w:id="9" w:name="_Toc285793963"/>
+      <w:bookmarkStart w:id="10" w:name="_Toc285793963"/>
       <w:r>
         <w:rPr>
           <w:rFonts w:ascii="Times New Roman" w:hAnsi="Times New Roman"/>
         </w:rPr>
         <w:t>Dynamic Behavior</w:t>
       </w:r>
-      <w:bookmarkEnd w:id="9"/>
+      <w:bookmarkEnd w:id="10"/>
     </w:p>
     <w:p>
       <w:pPr>
@@ -3036,7 +3066,7 @@
           <w:rFonts w:ascii="Times New Roman" w:hAnsi="Times New Roman"/>
         </w:rPr>
       </w:pPr>
-      <w:bookmarkStart w:id="10" w:name="_Toc285793964"/>
+      <w:bookmarkStart w:id="11" w:name="_Toc285793964"/>
       <w:r>
         <w:rPr>
           <w:rFonts w:ascii="Times New Roman" w:hAnsi="Times New Roman"/>
@@ -3049,7 +3079,7 @@
         </w:rPr>
         <w:t>Design</w:t>
       </w:r>
-      <w:bookmarkEnd w:id="10"/>
+      <w:bookmarkEnd w:id="11"/>
     </w:p>
     <w:p>
       <w:pPr>
@@ -3123,14 +3153,14 @@
           <w:rFonts w:ascii="Times New Roman" w:hAnsi="Times New Roman"/>
         </w:rPr>
       </w:pPr>
-      <w:bookmarkStart w:id="11" w:name="_Toc285793965"/>
+      <w:bookmarkStart w:id="12" w:name="_Toc285793965"/>
       <w:r>
         <w:rPr>
           <w:rFonts w:ascii="Times New Roman" w:hAnsi="Times New Roman"/>
         </w:rPr>
         <w:t>Data Model</w:t>
       </w:r>
-      <w:bookmarkEnd w:id="11"/>
+      <w:bookmarkEnd w:id="12"/>
     </w:p>
     <w:p>
       <w:pPr>
@@ -3190,69 +3220,33 @@
           <w:rFonts w:ascii="Times New Roman" w:hAnsi="Times New Roman"/>
         </w:rPr>
       </w:pPr>
-      <w:bookmarkStart w:id="12" w:name="_Toc285793966"/>
+      <w:bookmarkStart w:id="13" w:name="_Toc285793966"/>
       <w:r>
         <w:rPr>
           <w:rFonts w:ascii="Times New Roman" w:hAnsi="Times New Roman"/>
         </w:rPr>
         <w:t>Unit Testing</w:t>
       </w:r>
-      <w:bookmarkEnd w:id="12"/>
+      <w:bookmarkEnd w:id="13"/>
     </w:p>
     <w:p>
       <w:pPr>
         <w:ind w:firstLine="720"/>
       </w:pPr>
       <w:r>
-        <w:t>Junit4 is used for testing the services illustrated below.</w:t>
+        <w:t>Junit4 i</w:t>
+      </w:r>
+      <w:r>
+        <w:t>s used for testing the services</w:t>
+      </w:r>
+      <w:r>
+        <w:t xml:space="preserve"> of an user. (CRUD operations for all the scenarious).</w:t>
       </w:r>
     </w:p>
     <w:p>
       <w:pPr>
         <w:ind w:firstLine="720"/>
       </w:pPr>
-      <w:r>
-        <w:rPr>
-          <w:noProof/>
-          <w:lang w:val="ro-RO" w:eastAsia="ro-RO"/>
-        </w:rPr>
-        <w:lastRenderedPageBreak/>
-        <w:drawing>
-          <wp:inline distT="0" distB="0" distL="0" distR="0" wp14:anchorId="1DF22D11" wp14:editId="09AE818A">
-            <wp:extent cx="5943600" cy="3541395"/>
-            <wp:effectExtent l="0" t="0" r="0" b="0"/>
-            <wp:docPr id="15" name="Picture 15"/>
-            <wp:cNvGraphicFramePr>
-              <a:graphicFrameLocks xmlns:a="http://schemas.openxmlformats.org/drawingml/2006/main" noChangeAspect="1"/>
-            </wp:cNvGraphicFramePr>
-            <a:graphic xmlns:a="http://schemas.openxmlformats.org/drawingml/2006/main">
-              <a:graphicData uri="http://schemas.openxmlformats.org/drawingml/2006/picture">
-                <pic:pic xmlns:pic="http://schemas.openxmlformats.org/drawingml/2006/picture">
-                  <pic:nvPicPr>
-                    <pic:cNvPr id="1" name=""/>
-                    <pic:cNvPicPr/>
-                  </pic:nvPicPr>
-                  <pic:blipFill>
-                    <a:blip r:embed="rId19"/>
-                    <a:stretch>
-                      <a:fillRect/>
-                    </a:stretch>
-                  </pic:blipFill>
-                  <pic:spPr>
-                    <a:xfrm>
-                      <a:off x="0" y="0"/>
-                      <a:ext cx="5943600" cy="3541395"/>
-                    </a:xfrm>
-                    <a:prstGeom prst="rect">
-                      <a:avLst/>
-                    </a:prstGeom>
-                  </pic:spPr>
-                </pic:pic>
-              </a:graphicData>
-            </a:graphic>
-          </wp:inline>
-        </w:drawing>
-      </w:r>
     </w:p>
     <w:p>
       <w:pPr>
@@ -3276,6 +3270,147 @@
           <w:color w:val="943634"/>
         </w:rPr>
       </w:pPr>
+    </w:p>
+    <w:p>
+      <w:pPr>
+        <w:pStyle w:val="Heading1"/>
+        <w:numPr>
+          <w:ilvl w:val="0"/>
+          <w:numId w:val="3"/>
+        </w:numPr>
+        <w:ind w:left="720"/>
+        <w:rPr>
+          <w:rFonts w:ascii="Times New Roman" w:hAnsi="Times New Roman"/>
+        </w:rPr>
+      </w:pPr>
+      <w:bookmarkStart w:id="14" w:name="_Toc285793967"/>
+      <w:r>
+        <w:rPr>
+          <w:rFonts w:ascii="Times New Roman" w:hAnsi="Times New Roman"/>
+        </w:rPr>
+        <w:t>Elaboration – Iteration 2</w:t>
+      </w:r>
+      <w:bookmarkEnd w:id="14"/>
+    </w:p>
+    <w:p>
+      <w:pPr>
+        <w:pStyle w:val="Heading1"/>
+        <w:numPr>
+          <w:ilvl w:val="0"/>
+          <w:numId w:val="13"/>
+        </w:numPr>
+        <w:ind w:left="709" w:hanging="709"/>
+        <w:rPr>
+          <w:rFonts w:ascii="Times New Roman" w:hAnsi="Times New Roman"/>
+        </w:rPr>
+      </w:pPr>
+      <w:bookmarkStart w:id="15" w:name="_Toc285793968"/>
+      <w:r>
+        <w:rPr>
+          <w:rFonts w:ascii="Times New Roman" w:hAnsi="Times New Roman"/>
+        </w:rPr>
+        <w:t>Architectural Design Refinement</w:t>
+      </w:r>
+      <w:bookmarkEnd w:id="15"/>
+    </w:p>
+    <w:p>
+      <w:pPr>
+        <w:ind w:left="720"/>
+        <w:rPr>
+          <w:i/>
+          <w:color w:val="943634" w:themeColor="accent2" w:themeShade="BF"/>
+        </w:rPr>
+      </w:pPr>
+    </w:p>
+    <w:p>
+      <w:pPr>
+        <w:ind w:left="720"/>
+        <w:rPr>
+          <w:i/>
+          <w:color w:val="943634" w:themeColor="accent2" w:themeShade="BF"/>
+        </w:rPr>
+      </w:pPr>
+    </w:p>
+    <w:p>
+      <w:pPr>
+        <w:ind w:left="709"/>
+        <w:rPr>
+          <w:rStyle w:val="Hyperlink"/>
+        </w:rPr>
+      </w:pPr>
+      <w:r>
+        <w:t>In the conceptual architecture I modified the diagram by adding a weather service, controller and a package for the weather classes: weather, weather forecast and weather summary. Also, in the deployment diagram I added the service for weather (</w:t>
+      </w:r>
+      <w:hyperlink r:id="rId19" w:history="1">
+        <w:r>
+          <w:rPr>
+            <w:rStyle w:val="Hyperlink"/>
+          </w:rPr>
+          <w:t>https://openweathermap.org/weather-conditions</w:t>
+        </w:r>
+      </w:hyperlink>
+      <w:r>
+        <w:rPr>
+          <w:rStyle w:val="Hyperlink"/>
+        </w:rPr>
+        <w:t>).</w:t>
+      </w:r>
+    </w:p>
+    <w:p>
+      <w:pPr>
+        <w:ind w:left="709"/>
+      </w:pPr>
+      <w:r>
+        <w:t>Other than that, the architecture of the project remains the same.</w:t>
+      </w:r>
+    </w:p>
+    <w:p>
+      <w:pPr>
+        <w:ind w:left="720"/>
+      </w:pPr>
+    </w:p>
+    <w:p>
+      <w:pPr>
+        <w:pStyle w:val="Heading1"/>
+        <w:numPr>
+          <w:ilvl w:val="0"/>
+          <w:numId w:val="13"/>
+        </w:numPr>
+        <w:ind w:left="709" w:hanging="709"/>
+        <w:rPr>
+          <w:rFonts w:ascii="Times New Roman" w:hAnsi="Times New Roman"/>
+        </w:rPr>
+      </w:pPr>
+      <w:bookmarkStart w:id="16" w:name="_Toc285793969"/>
+      <w:r>
+        <w:rPr>
+          <w:rFonts w:ascii="Times New Roman" w:hAnsi="Times New Roman"/>
+        </w:rPr>
+        <w:t>Design Model Refinement</w:t>
+      </w:r>
+      <w:bookmarkEnd w:id="16"/>
+    </w:p>
+    <w:p>
+      <w:pPr>
+        <w:pStyle w:val="Heading2"/>
+        <w:numPr>
+          <w:ilvl w:val="0"/>
+          <w:numId w:val="0"/>
+        </w:numPr>
+        <w:ind w:left="720"/>
+        <w:rPr>
+          <w:rFonts w:ascii="Times New Roman" w:hAnsi="Times New Roman"/>
+          <w:b w:val="0"/>
+          <w:sz w:val="24"/>
+        </w:rPr>
+      </w:pPr>
+      <w:r>
+        <w:rPr>
+          <w:rFonts w:ascii="Times New Roman" w:hAnsi="Times New Roman"/>
+          <w:b w:val="0"/>
+        </w:rPr>
+        <w:t>The class diagram was extended by adding the Weather classes. The domain model was completely modified by adding relationships (1:1,1:n) instead of aggregation, as it was on the beginning.</w:t>
+      </w:r>
     </w:p>
     <w:p>
       <w:pPr>
@@ -3298,14 +3433,14 @@
           <w:rFonts w:ascii="Times New Roman" w:hAnsi="Times New Roman"/>
         </w:rPr>
       </w:pPr>
-      <w:bookmarkStart w:id="13" w:name="_Toc285793971"/>
+      <w:bookmarkStart w:id="17" w:name="_Toc285793971"/>
       <w:r>
         <w:rPr>
           <w:rFonts w:ascii="Times New Roman" w:hAnsi="Times New Roman"/>
         </w:rPr>
         <w:t>Construction and Transition</w:t>
       </w:r>
-      <w:bookmarkEnd w:id="13"/>
+      <w:bookmarkEnd w:id="17"/>
     </w:p>
     <w:p>
       <w:pPr>
@@ -3327,14 +3462,14 @@
           <w:rFonts w:ascii="Times New Roman" w:hAnsi="Times New Roman"/>
         </w:rPr>
       </w:pPr>
-      <w:bookmarkStart w:id="14" w:name="_Toc285793972"/>
+      <w:bookmarkStart w:id="18" w:name="_Toc285793972"/>
       <w:r>
         <w:rPr>
           <w:rFonts w:ascii="Times New Roman" w:hAnsi="Times New Roman"/>
         </w:rPr>
         <w:t>System Testing</w:t>
       </w:r>
-      <w:bookmarkEnd w:id="14"/>
+      <w:bookmarkEnd w:id="18"/>
     </w:p>
     <w:p>
       <w:pPr>
@@ -3374,14 +3509,14 @@
           <w:rFonts w:ascii="Times New Roman" w:hAnsi="Times New Roman"/>
         </w:rPr>
       </w:pPr>
-      <w:bookmarkStart w:id="15" w:name="_Toc285793973"/>
+      <w:bookmarkStart w:id="19" w:name="_Toc285793973"/>
       <w:r>
         <w:rPr>
           <w:rFonts w:ascii="Times New Roman" w:hAnsi="Times New Roman"/>
         </w:rPr>
         <w:t>Future improvements</w:t>
       </w:r>
-      <w:bookmarkEnd w:id="15"/>
+      <w:bookmarkEnd w:id="19"/>
     </w:p>
     <w:p>
       <w:pPr>
@@ -3424,14 +3559,14 @@
           <w:rFonts w:ascii="Times New Roman" w:hAnsi="Times New Roman"/>
         </w:rPr>
       </w:pPr>
-      <w:bookmarkStart w:id="16" w:name="_Toc285793974"/>
+      <w:bookmarkStart w:id="20" w:name="_Toc285793974"/>
       <w:r>
         <w:rPr>
           <w:rFonts w:ascii="Times New Roman" w:hAnsi="Times New Roman"/>
         </w:rPr>
         <w:t>Bibliography</w:t>
       </w:r>
-      <w:bookmarkEnd w:id="16"/>
+      <w:bookmarkEnd w:id="20"/>
     </w:p>
     <w:p>
       <w:pPr>
@@ -3497,8 +3632,6 @@
           <w:t>https://www.thymeleaf.org/doc/tutorials/3.0/thymeleafspring.html</w:t>
         </w:r>
       </w:hyperlink>
-      <w:bookmarkStart w:id="17" w:name="_GoBack"/>
-      <w:bookmarkEnd w:id="17"/>
     </w:p>
     <w:p>
       <w:pPr>
@@ -3683,7 +3816,7 @@
               <w:rStyle w:val="PageNumber"/>
               <w:noProof/>
             </w:rPr>
-            <w:t>12</w:t>
+            <w:t>2</w:t>
           </w:r>
           <w:r>
             <w:rPr>
@@ -3697,15 +3830,29 @@
             </w:rPr>
             <w:t xml:space="preserve"> of </w:t>
           </w:r>
-          <w:fldSimple w:instr=" NUMPAGES  \* MERGEFORMAT ">
-            <w:r>
-              <w:rPr>
-                <w:rStyle w:val="PageNumber"/>
-                <w:noProof/>
-              </w:rPr>
-              <w:t>12</w:t>
-            </w:r>
-          </w:fldSimple>
+          <w:r>
+            <w:fldChar w:fldCharType="begin"/>
+          </w:r>
+          <w:r>
+            <w:instrText xml:space="preserve"> NUMPAGES  \* MERGEFORMAT </w:instrText>
+          </w:r>
+          <w:r>
+            <w:fldChar w:fldCharType="separate"/>
+          </w:r>
+          <w:r>
+            <w:rPr>
+              <w:rStyle w:val="PageNumber"/>
+              <w:noProof/>
+            </w:rPr>
+            <w:t>11</w:t>
+          </w:r>
+          <w:r>
+            <w:rPr>
+              <w:rStyle w:val="PageNumber"/>
+              <w:noProof/>
+            </w:rPr>
+            <w:fldChar w:fldCharType="end"/>
+          </w:r>
         </w:p>
       </w:tc>
     </w:tr>
@@ -3779,14 +3926,24 @@
           <w:tcW w:w="6379" w:type="dxa"/>
         </w:tcPr>
         <w:p>
-          <w:fldSimple w:instr=" SUBJECT  \* MERGEFORMAT ">
-            <w:r>
-              <w:t>&lt;Plane Tickets</w:t>
-            </w:r>
-            <w:r>
-              <w:t>&gt;</w:t>
-            </w:r>
-          </w:fldSimple>
+          <w:r>
+            <w:fldChar w:fldCharType="begin"/>
+          </w:r>
+          <w:r>
+            <w:instrText xml:space="preserve"> SUBJECT  \* MERGEFORMAT </w:instrText>
+          </w:r>
+          <w:r>
+            <w:fldChar w:fldCharType="separate"/>
+          </w:r>
+          <w:r>
+            <w:t>&lt;Plane Tickets</w:t>
+          </w:r>
+          <w:r>
+            <w:t>&gt;</w:t>
+          </w:r>
+          <w:r>
+            <w:fldChar w:fldCharType="end"/>
+          </w:r>
         </w:p>
       </w:tc>
       <w:tc>
@@ -3813,14 +3970,24 @@
           <w:tcW w:w="6379" w:type="dxa"/>
         </w:tcPr>
         <w:p>
-          <w:fldSimple w:instr=" TITLE  \* MERGEFORMAT ">
-            <w:r>
-              <w:t>Analysis and Design</w:t>
-            </w:r>
-            <w:r>
-              <w:t xml:space="preserve"> Document</w:t>
-            </w:r>
-          </w:fldSimple>
+          <w:r>
+            <w:fldChar w:fldCharType="begin"/>
+          </w:r>
+          <w:r>
+            <w:instrText xml:space="preserve"> TITLE  \* MERGEFORMAT </w:instrText>
+          </w:r>
+          <w:r>
+            <w:fldChar w:fldCharType="separate"/>
+          </w:r>
+          <w:r>
+            <w:t>Analysis and Design</w:t>
+          </w:r>
+          <w:r>
+            <w:t xml:space="preserve"> Document</w:t>
+          </w:r>
+          <w:r>
+            <w:fldChar w:fldCharType="end"/>
+          </w:r>
         </w:p>
       </w:tc>
       <w:tc>
